--- a/Docs/Materials and Methods.docx
+++ b/Docs/Materials and Methods.docx
@@ -158,13 +158,7 @@
         </w:numPr>
       </w:pPr>
       <w:r>
-        <w:t xml:space="preserve">Therefore, the maximum amount of energy absorbed will be partitioned to </w:t>
-      </w:r>
-      <w:r>
-        <w:t>photochemistry,</w:t>
-      </w:r>
-      <w:r>
-        <w:t xml:space="preserve"> so we get minimum fluorescence </w:t>
+        <w:t xml:space="preserve">Therefore, the maximum amount of energy absorbed will be partitioned to photochemistry, so we get minimum fluorescence </w:t>
       </w:r>
     </w:p>
     <w:p>
@@ -176,10 +170,7 @@
         </w:numPr>
       </w:pPr>
       <w:r>
-        <w:t xml:space="preserve">Deliver a series </w:t>
-      </w:r>
-      <w:r>
-        <w:t>of short, high-intensity flashes using the single-turnover technique</w:t>
+        <w:t>Deliver a series of short, high-intensity flashes using the single-turnover technique</w:t>
       </w:r>
     </w:p>
     <w:p>
@@ -212,10 +203,7 @@
         <w:t>A</w:t>
       </w:r>
       <w:r>
-        <w:t xml:space="preserve">, which </w:t>
-      </w:r>
-      <w:r>
-        <w:t>effectively reduces the pool of available electron acceptors</w:t>
+        <w:t>, which effectively reduces the pool of available electron acceptors</w:t>
       </w:r>
     </w:p>
     <w:p>
@@ -299,8 +287,13 @@
       <w:r>
         <w:t xml:space="preserve">Can derive </w:t>
       </w:r>
-      <w:r>
-        <w:t xml:space="preserve">derive </w:t>
+      <w:proofErr w:type="spellStart"/>
+      <w:r>
+        <w:t>derive</w:t>
+      </w:r>
+      <w:proofErr w:type="spellEnd"/>
+      <w:r>
+        <w:t xml:space="preserve"> </w:t>
       </w:r>
       <w:proofErr w:type="spellStart"/>
       <w:r>
@@ -558,13 +551,7 @@
         <w:rPr>
           <w:rFonts w:cstheme="minorHAnsi"/>
         </w:rPr>
-        <w:t>E</w:t>
-      </w:r>
-      <w:r>
-        <w:rPr>
-          <w:rFonts w:cstheme="minorHAnsi"/>
-        </w:rPr>
-        <w:t>xtract frequency data in the form of a wave function</w:t>
+        <w:t>Extract frequency data in the form of a wave function</w:t>
       </w:r>
       <w:r>
         <w:rPr>
@@ -1176,42 +1163,7 @@
           <w:lang w:val="en-US"/>
         </w:rPr>
         <w:tab/>
-      </w:r>
-      <w:proofErr w:type="spellStart"/>
-      <w:r>
-        <w:rPr>
-          <w:rFonts w:ascii="Calibri" w:cs="Calibri"/>
-          <w:color w:val="auto"/>
-          <w:lang w:val="en-US"/>
-        </w:rPr>
-        <w:t>Zaharieva</w:t>
-      </w:r>
-      <w:proofErr w:type="spellEnd"/>
-      <w:r>
-        <w:rPr>
-          <w:rFonts w:ascii="Calibri" w:cs="Calibri"/>
-          <w:color w:val="auto"/>
-          <w:lang w:val="en-US"/>
-        </w:rPr>
-        <w:t xml:space="preserve">, I. &amp; </w:t>
-      </w:r>
-      <w:proofErr w:type="spellStart"/>
-      <w:r>
-        <w:rPr>
-          <w:rFonts w:ascii="Calibri" w:cs="Calibri"/>
-          <w:color w:val="auto"/>
-          <w:lang w:val="en-US"/>
-        </w:rPr>
-        <w:t>Dau</w:t>
-      </w:r>
-      <w:proofErr w:type="spellEnd"/>
-      <w:r>
-        <w:rPr>
-          <w:rFonts w:ascii="Calibri" w:cs="Calibri"/>
-          <w:color w:val="auto"/>
-          <w:lang w:val="en-US"/>
-        </w:rPr>
-        <w:t xml:space="preserve">, H. Energetics and Kinetics of S-State Transitions Monitored by Delayed Chlorophyll Fluorescence. </w:t>
+        <w:t xml:space="preserve">Zaharieva, I. &amp; Dau, H. Energetics and Kinetics of S-State Transitions Monitored by Delayed Chlorophyll Fluorescence. </w:t>
       </w:r>
       <w:r>
         <w:rPr>
@@ -1301,25 +1253,7 @@
           <w:lang w:val="en-US"/>
         </w:rPr>
         <w:tab/>
-        <w:t>Theis, F. J. &amp; Meyer-</w:t>
-      </w:r>
-      <w:proofErr w:type="spellStart"/>
-      <w:r>
-        <w:rPr>
-          <w:rFonts w:ascii="Calibri" w:cs="Calibri"/>
-          <w:color w:val="auto"/>
-          <w:lang w:val="en-US"/>
-        </w:rPr>
-        <w:t>Bäse</w:t>
-      </w:r>
-      <w:proofErr w:type="spellEnd"/>
-      <w:r>
-        <w:rPr>
-          <w:rFonts w:ascii="Calibri" w:cs="Calibri"/>
-          <w:color w:val="auto"/>
-          <w:lang w:val="en-US"/>
-        </w:rPr>
-        <w:t xml:space="preserve">, A. Spectral Transformations. in </w:t>
+        <w:t xml:space="preserve">Theis, F. J. &amp; Meyer-Bäse, A. Spectral Transformations. in </w:t>
       </w:r>
       <w:r>
         <w:rPr>
@@ -1329,29 +1263,7 @@
           <w:color w:val="auto"/>
           <w:lang w:val="en-US"/>
         </w:rPr>
-        <w:t xml:space="preserve">Biomedical Signal </w:t>
-      </w:r>
-      <w:proofErr w:type="gramStart"/>
-      <w:r>
-        <w:rPr>
-          <w:rFonts w:ascii="Calibri" w:cs="Calibri"/>
-          <w:i/>
-          <w:iCs/>
-          <w:color w:val="auto"/>
-          <w:lang w:val="en-US"/>
-        </w:rPr>
-        <w:t>Analysis :</w:t>
-      </w:r>
-      <w:proofErr w:type="gramEnd"/>
-      <w:r>
-        <w:rPr>
-          <w:rFonts w:ascii="Calibri" w:cs="Calibri"/>
-          <w:i/>
-          <w:iCs/>
-          <w:color w:val="auto"/>
-          <w:lang w:val="en-US"/>
-        </w:rPr>
-        <w:t xml:space="preserve"> Contemporary Methods and Applications</w:t>
+        <w:t>Biomedical Signal Analysis : Contemporary Methods and Applications</w:t>
       </w:r>
       <w:r>
         <w:rPr>
@@ -1508,7 +1420,7 @@
 </file>
 
 <file path=word/commentsExtensible.xml><?xml version="1.0" encoding="utf-8"?>
-<w16cex:commentsExtensible xmlns:wpc="http://schemas.microsoft.com/office/word/2010/wordprocessingCanvas" xmlns:cx="http://schemas.microsoft.com/office/drawing/2014/chartex" xmlns:cx1="http://schemas.microsoft.com/office/drawing/2015/9/8/chartex" xmlns:cx2="http://schemas.microsoft.com/office/drawing/2015/10/21/chartex" xmlns:cx3="http://schemas.microsoft.com/office/drawing/2016/5/9/chartex" xmlns:cx4="http://schemas.microsoft.com/office/drawing/2016/5/10/chartex" xmlns:cx5="http://schemas.microsoft.com/office/drawing/2016/5/11/chartex" xmlns:cx6="http://schemas.microsoft.com/office/drawing/2016/5/12/chartex" xmlns:cx7="http://schemas.microsoft.com/office/drawing/2016/5/13/chartex" xmlns:cx8="http://schemas.microsoft.com/office/drawing/2016/5/14/chartex" xmlns:mc="http://schemas.openxmlformats.org/markup-compatibility/2006" xmlns:aink="http://schemas.microsoft.com/office/drawing/2016/ink" xmlns:am3d="http://schemas.microsoft.com/office/drawing/2017/model3d" xmlns:o="urn:schemas-microsoft-com:office:office" xmlns:oel="http://schemas.microsoft.com/office/2019/extlst" xmlns:r="http://schemas.openxmlformats.org/officeDocument/2006/relationships" xmlns:m="http://schemas.openxmlformats.org/officeDocument/2006/math" xmlns:v="urn:schemas-microsoft-com:vml" xmlns:wp14="http://schemas.microsoft.com/office/word/2010/wordprocessingDrawing" xmlns:wp="http://schemas.openxmlformats.org/drawingml/2006/wordprocessingDrawing" xmlns:w10="urn:schemas-microsoft-com:office:word" xmlns:w="http://schemas.openxmlformats.org/wordprocessingml/2006/main" xmlns:w14="http://schemas.microsoft.com/office/word/2010/wordml" xmlns:w15="http://schemas.microsoft.com/office/word/2012/wordml" xmlns:w16cex="http://schemas.microsoft.com/office/word/2018/wordml/cex" xmlns:w16cid="http://schemas.microsoft.com/office/word/2016/wordml/cid" xmlns:w16="http://schemas.microsoft.com/office/word/2018/wordml" xmlns:w16sdtdh="http://schemas.microsoft.com/office/word/2020/wordml/sdtdatahash" xmlns:w16se="http://schemas.microsoft.com/office/word/2015/wordml/symex" xmlns:wpg="http://schemas.microsoft.com/office/word/2010/wordprocessingGroup" xmlns:wpi="http://schemas.microsoft.com/office/word/2010/wordprocessingInk" xmlns:wne="http://schemas.microsoft.com/office/word/2006/wordml" xmlns:wps="http://schemas.microsoft.com/office/word/2010/wordprocessingShape" mc:Ignorable="w14 w15 w16se w16cid w16 w16cex w16sdtdh wp14">
+<w16cex:commentsExtensible xmlns:wpc="http://schemas.microsoft.com/office/word/2010/wordprocessingCanvas" xmlns:cx="http://schemas.microsoft.com/office/drawing/2014/chartex" xmlns:cx1="http://schemas.microsoft.com/office/drawing/2015/9/8/chartex" xmlns:cx2="http://schemas.microsoft.com/office/drawing/2015/10/21/chartex" xmlns:cx3="http://schemas.microsoft.com/office/drawing/2016/5/9/chartex" xmlns:cx4="http://schemas.microsoft.com/office/drawing/2016/5/10/chartex" xmlns:cx5="http://schemas.microsoft.com/office/drawing/2016/5/11/chartex" xmlns:cx6="http://schemas.microsoft.com/office/drawing/2016/5/12/chartex" xmlns:cx7="http://schemas.microsoft.com/office/drawing/2016/5/13/chartex" xmlns:cx8="http://schemas.microsoft.com/office/drawing/2016/5/14/chartex" xmlns:cr="http://schemas.microsoft.com/office/comments/2020/reactions" xmlns:mc="http://schemas.openxmlformats.org/markup-compatibility/2006" xmlns:aink="http://schemas.microsoft.com/office/drawing/2016/ink" xmlns:am3d="http://schemas.microsoft.com/office/drawing/2017/model3d" xmlns:o="urn:schemas-microsoft-com:office:office" xmlns:oel="http://schemas.microsoft.com/office/2019/extlst" xmlns:r="http://schemas.openxmlformats.org/officeDocument/2006/relationships" xmlns:m="http://schemas.openxmlformats.org/officeDocument/2006/math" xmlns:v="urn:schemas-microsoft-com:vml" xmlns:wp14="http://schemas.microsoft.com/office/word/2010/wordprocessingDrawing" xmlns:wp="http://schemas.openxmlformats.org/drawingml/2006/wordprocessingDrawing" xmlns:w10="urn:schemas-microsoft-com:office:word" xmlns:w="http://schemas.openxmlformats.org/wordprocessingml/2006/main" xmlns:w14="http://schemas.microsoft.com/office/word/2010/wordml" xmlns:w15="http://schemas.microsoft.com/office/word/2012/wordml" xmlns:w16cex="http://schemas.microsoft.com/office/word/2018/wordml/cex" xmlns:w16cid="http://schemas.microsoft.com/office/word/2016/wordml/cid" xmlns:w16="http://schemas.microsoft.com/office/word/2018/wordml" xmlns:w16sdtdh="http://schemas.microsoft.com/office/word/2020/wordml/sdtdatahash" xmlns:w16se="http://schemas.microsoft.com/office/word/2015/wordml/symex" xmlns:wpg="http://schemas.microsoft.com/office/word/2010/wordprocessingGroup" xmlns:wpi="http://schemas.microsoft.com/office/word/2010/wordprocessingInk" xmlns:wne="http://schemas.microsoft.com/office/word/2006/wordml" xmlns:wps="http://schemas.microsoft.com/office/word/2010/wordprocessingShape" mc:Ignorable="w14 w15 w16se w16cid w16 w16cex w16sdtdh cr wp14">
   <w16cex:commentExtensible w16cex:durableId="7A72C7F3" w16cex:dateUtc="2023-10-19T14:35:00Z"/>
 </w16cex:commentsExtensible>
 </file>
